--- a/Test.docx
+++ b/Test.docx
@@ -9,18 +9,18 @@
     </w:p>
     <w:p>
       <w:r>
-        <w:t xml:space="preserve">Ich bin ein </w:t>
+        <w:t>Ich bin ein test</w:t>
       </w:r>
-      <w:proofErr w:type="spellStart"/>
+    </w:p>
+    <w:p/>
+    <w:p>
       <w:r>
-        <w:t>test</w:t>
+        <w:t>Jetzt ändere ich etwas</w:t>
       </w:r>
-      <w:proofErr w:type="spellEnd"/>
-    </w:p>
-    <w:p>
       <w:bookmarkStart w:id="0" w:name="_GoBack"/>
       <w:bookmarkEnd w:id="0"/>
     </w:p>
+    <w:p/>
     <w:sectPr>
       <w:pgSz w:w="11906" w:h="16838"/>
       <w:pgMar w:top="1417" w:right="1417" w:bottom="1134" w:left="1417" w:header="708" w:footer="708" w:gutter="0"/>
